--- a/Incoming Games.docx
+++ b/Incoming Games.docx
@@ -7,21 +7,18 @@
         <w:pStyle w:val="a3"/>
         <w:numPr>
           <w:ilvl w:val="0"/>
-          <w:numId w:val="1"/>
+          <w:numId w:val="2"/>
         </w:numPr>
         <w:rPr>
           <w:rFonts w:hint="cs"/>
         </w:rPr>
       </w:pPr>
       <w:r>
-        <w:t>Incoming Games</w:t>
-      </w:r>
-      <w:r>
-        <w:rPr>
-          <w:rFonts w:hint="cs"/>
-          <w:rtl/>
-        </w:rPr>
-        <w:t xml:space="preserve"> </w:t>
+        <w:rPr>
+          <w:rFonts w:hint="cs"/>
+          <w:rtl/>
+        </w:rPr>
+        <w:t xml:space="preserve">מורן יום שישי </w:t>
       </w:r>
       <w:r>
         <w:rPr>
@@ -34,101 +31,7 @@
           <w:rFonts w:hint="cs"/>
           <w:rtl/>
         </w:rPr>
-        <w:t xml:space="preserve"> </w:t>
-      </w:r>
-    </w:p>
-    <w:p>
-      <w:pPr>
-        <w:pStyle w:val="a3"/>
-        <w:rPr>
-          <w:rFonts w:hint="cs"/>
-          <w:rtl/>
-        </w:rPr>
-      </w:pPr>
-      <w:r>
-        <w:rPr>
-          <w:rFonts w:hint="cs"/>
-          <w:rtl/>
-        </w:rPr>
-        <w:t xml:space="preserve">לכל משתמש להציג רשימה של משחקים שהזמינו אותו בסטאטוס </w:t>
-      </w:r>
-      <w:r>
-        <w:t>pending</w:t>
-      </w:r>
-      <w:r>
-        <w:rPr>
-          <w:rFonts w:hint="cs"/>
-          <w:rtl/>
-        </w:rPr>
-        <w:t>.</w:t>
-      </w:r>
-    </w:p>
-    <w:p>
-      <w:pPr>
-        <w:pStyle w:val="a3"/>
-        <w:rPr>
-          <w:rFonts w:hint="cs"/>
-          <w:rtl/>
-        </w:rPr>
-      </w:pPr>
-      <w:r>
-        <w:rPr>
-          <w:rFonts w:hint="cs"/>
-          <w:rtl/>
-        </w:rPr>
-        <w:t>שם המשחק, שם המזמין, תמונה של המזמין, גיל המזמין. בנוסף שתי כפתורים של דחייה ואישור.</w:t>
-      </w:r>
-    </w:p>
-    <w:p>
-      <w:pPr>
-        <w:pStyle w:val="a3"/>
-        <w:rPr>
-          <w:rFonts w:hint="cs"/>
-          <w:rtl/>
-        </w:rPr>
-      </w:pPr>
-      <w:r>
-        <w:rPr>
-          <w:rFonts w:hint="cs"/>
-          <w:rtl/>
-        </w:rPr>
-        <w:t xml:space="preserve">כאשר הוא לוחץ על דחייה הסטאטוס של המשחק עובר למצב </w:t>
-      </w:r>
-      <w:r>
-        <w:t>declined</w:t>
-      </w:r>
-      <w:r>
-        <w:rPr>
-          <w:rFonts w:hint="cs"/>
-          <w:rtl/>
-        </w:rPr>
-        <w:t xml:space="preserve">. </w:t>
-      </w:r>
-    </w:p>
-    <w:p>
-      <w:pPr>
-        <w:pStyle w:val="a3"/>
-        <w:rPr>
-          <w:rFonts w:hint="cs"/>
-          <w:rtl/>
-        </w:rPr>
-      </w:pPr>
-      <w:r>
-        <w:rPr>
-          <w:rFonts w:hint="cs"/>
-          <w:rtl/>
-        </w:rPr>
-        <w:t xml:space="preserve">כאשר הוא לוחץ על אישור הסטאטוס של המשחק עובר למצב </w:t>
-      </w:r>
-      <w:r>
-        <w:t>active</w:t>
-      </w:r>
-      <w:r>
-        <w:rPr>
-          <w:rFonts w:hint="cs"/>
-          <w:rtl/>
-        </w:rPr>
-        <w:t>.</w:t>
+        <w:t xml:space="preserve"> משחק הזיכרון + טיפול בסיום משחק</w:t>
       </w:r>
     </w:p>
     <w:p>
@@ -136,14 +39,52 @@
         <w:pStyle w:val="a3"/>
         <w:numPr>
           <w:ilvl w:val="0"/>
-          <w:numId w:val="1"/>
+          <w:numId w:val="2"/>
         </w:numPr>
         <w:rPr>
           <w:rFonts w:hint="cs"/>
         </w:rPr>
       </w:pPr>
       <w:r>
-        <w:t>Active Games</w:t>
+        <w:rPr>
+          <w:rFonts w:hint="cs"/>
+          <w:rtl/>
+        </w:rPr>
+        <w:t>מוצ"</w:t>
+      </w:r>
+      <w:r>
+        <w:rPr>
+          <w:rFonts w:hint="cs"/>
+          <w:rtl/>
+        </w:rPr>
+        <w:t>ש אם יהיה בעיות ב- 1 מורן תסד</w:t>
+      </w:r>
+      <w:r>
+        <w:rPr>
+          <w:rFonts w:hint="cs"/>
+          <w:rtl/>
+        </w:rPr>
+        <w:t>ר + צ'אט</w:t>
+      </w:r>
+    </w:p>
+    <w:p>
+      <w:pPr>
+        <w:pStyle w:val="a3"/>
+        <w:numPr>
+          <w:ilvl w:val="0"/>
+          <w:numId w:val="2"/>
+        </w:numPr>
+        <w:rPr>
+          <w:rFonts w:hint="cs"/>
+        </w:rPr>
+      </w:pPr>
+      <w:r>
+        <w:rPr>
+          <w:rFonts w:hint="cs"/>
+          <w:highlight w:val="yellow"/>
+          <w:rtl/>
+        </w:rPr>
+        <w:t>עוז</w:t>
       </w:r>
       <w:r>
         <w:rPr>
@@ -163,29 +104,232 @@
           <w:rFonts w:hint="cs"/>
           <w:rtl/>
         </w:rPr>
-        <w:t xml:space="preserve"> </w:t>
-      </w:r>
+        <w:t xml:space="preserve"> עד יום ראשון בבוקר:</w:t>
+      </w:r>
+    </w:p>
+    <w:p>
+      <w:pPr>
+        <w:pStyle w:val="a3"/>
+        <w:numPr>
+          <w:ilvl w:val="0"/>
+          <w:numId w:val="3"/>
+        </w:numPr>
+        <w:rPr>
+          <w:rFonts w:hint="cs"/>
+        </w:rPr>
+      </w:pPr>
+      <w:r>
+        <w:rPr>
+          <w:rFonts w:hint="cs"/>
+          <w:rtl/>
+        </w:rPr>
+        <w:t xml:space="preserve">עיצוב של </w:t>
+      </w:r>
+      <w:r>
+        <w:t>navigate</w:t>
+      </w:r>
+      <w:r>
+        <w:rPr>
+          <w:rFonts w:hint="cs"/>
+          <w:rtl/>
+        </w:rPr>
+        <w:t xml:space="preserve"> למעלה וצד שמאל</w:t>
+      </w:r>
+    </w:p>
+    <w:p>
+      <w:pPr>
+        <w:pStyle w:val="a3"/>
+        <w:ind w:left="1080"/>
+        <w:rPr>
+          <w:rFonts w:hint="cs"/>
+          <w:rtl/>
+        </w:rPr>
+      </w:pPr>
+      <w:r>
+        <w:rPr>
+          <w:rFonts w:hint="cs"/>
+          <w:rtl/>
+        </w:rPr>
+        <w:t xml:space="preserve">צד שמאל: </w:t>
+      </w:r>
+      <w:r>
+        <w:t>incoming game</w:t>
+      </w:r>
+      <w:r>
+        <w:rPr>
+          <w:rFonts w:hint="cs"/>
+          <w:rtl/>
+        </w:rPr>
+        <w:t>: כרטיסייה עם תמונה של המזמין, פרטים של המזמין (שם גיל), כפתור אישור, כפתור דחייה, איזה משחק</w:t>
+      </w:r>
+    </w:p>
+    <w:p>
+      <w:pPr>
+        <w:pStyle w:val="a3"/>
+        <w:ind w:left="1080"/>
+        <w:rPr>
+          <w:rFonts w:hint="cs"/>
+          <w:rtl/>
+        </w:rPr>
+      </w:pPr>
+      <w:r>
+        <w:t xml:space="preserve">Active </w:t>
+      </w:r>
+      <w:proofErr w:type="gramStart"/>
+      <w:r>
+        <w:t>game</w:t>
+      </w:r>
+      <w:r>
+        <w:rPr>
+          <w:rFonts w:hint="cs"/>
+          <w:rtl/>
+        </w:rPr>
+        <w:t xml:space="preserve"> :</w:t>
+      </w:r>
+      <w:proofErr w:type="gramEnd"/>
+      <w:r>
+        <w:rPr>
+          <w:rFonts w:hint="cs"/>
+          <w:rtl/>
+        </w:rPr>
+        <w:t xml:space="preserve"> תמונה של הבן זוג, שם של הבן זוג, גיל של הבן זוג, איזה משחק</w:t>
+      </w:r>
+    </w:p>
+    <w:p>
+      <w:pPr>
+        <w:rPr>
+          <w:rFonts w:hint="cs"/>
+          <w:rtl/>
+        </w:rPr>
+      </w:pPr>
+      <w:r>
+        <w:rPr>
+          <w:rFonts w:hint="cs"/>
+          <w:rtl/>
+        </w:rPr>
+        <w:t xml:space="preserve">                  למעלה: להזיז את ה </w:t>
+      </w:r>
+      <w:r>
+        <w:t>logout</w:t>
+      </w:r>
+      <w:r>
+        <w:rPr>
+          <w:rFonts w:hint="cs"/>
+          <w:rtl/>
+        </w:rPr>
+        <w:t xml:space="preserve"> שיהיה הכי ימינה ולעצב</w:t>
+      </w:r>
+    </w:p>
+    <w:p>
+      <w:pPr>
+        <w:rPr>
+          <w:rFonts w:hint="cs"/>
+          <w:rtl/>
+        </w:rPr>
+      </w:pPr>
       <w:bookmarkStart w:id="0" w:name="_GoBack"/>
       <w:bookmarkEnd w:id="0"/>
+      <w:r>
+        <w:rPr>
+          <w:rFonts w:hint="cs"/>
+          <w:rtl/>
+        </w:rPr>
+        <w:t xml:space="preserve">                   לשנות את הצבע של כל ה </w:t>
+      </w:r>
+      <w:r>
+        <w:t>navigate</w:t>
+      </w:r>
+      <w:r>
+        <w:rPr>
+          <w:rFonts w:hint="cs"/>
+          <w:rtl/>
+        </w:rPr>
+        <w:t xml:space="preserve"> (תכלת)</w:t>
+      </w:r>
     </w:p>
     <w:p>
       <w:pPr>
         <w:pStyle w:val="a3"/>
-        <w:rPr>
-          <w:rFonts w:hint="cs"/>
-          <w:rtl/>
-        </w:rPr>
-      </w:pPr>
-      <w:r>
-        <w:rPr>
-          <w:rFonts w:hint="cs"/>
-          <w:rtl/>
-        </w:rPr>
-        <w:t xml:space="preserve">רשימה כל המשחקים הפעילים שה </w:t>
+        <w:numPr>
+          <w:ilvl w:val="0"/>
+          <w:numId w:val="3"/>
+        </w:numPr>
+        <w:rPr>
+          <w:rFonts w:hint="cs"/>
+        </w:rPr>
+      </w:pPr>
+      <w:r>
+        <w:rPr>
+          <w:rFonts w:hint="cs"/>
+          <w:rtl/>
+        </w:rPr>
+        <w:t xml:space="preserve">עיצוב משחק </w:t>
+      </w:r>
+      <w:r>
+        <w:rPr>
+          <w:rtl/>
+        </w:rPr>
+        <w:t>–</w:t>
+      </w:r>
+      <w:r>
+        <w:rPr>
+          <w:rFonts w:hint="cs"/>
+          <w:rtl/>
+        </w:rPr>
+        <w:t xml:space="preserve"> טריוויה </w:t>
+      </w:r>
+      <w:r>
+        <w:rPr>
+          <w:rtl/>
+        </w:rPr>
+        <w:t>–</w:t>
+      </w:r>
+      <w:r>
+        <w:rPr>
+          <w:rFonts w:hint="cs"/>
+          <w:rtl/>
+        </w:rPr>
+        <w:t xml:space="preserve"> פרטים על כל שחקן: תמונה, שם, גיל</w:t>
+      </w:r>
+    </w:p>
+    <w:p>
+      <w:pPr>
+        <w:pStyle w:val="a3"/>
+        <w:numPr>
+          <w:ilvl w:val="0"/>
+          <w:numId w:val="2"/>
+        </w:numPr>
+        <w:rPr>
+          <w:rFonts w:hint="cs"/>
+        </w:rPr>
+      </w:pPr>
+      <w:r>
+        <w:rPr>
+          <w:rFonts w:hint="cs"/>
+          <w:rtl/>
+        </w:rPr>
+        <w:t xml:space="preserve">יום ראשון </w:t>
+      </w:r>
+      <w:r>
+        <w:rPr>
+          <w:rtl/>
+        </w:rPr>
+        <w:t>–</w:t>
+      </w:r>
+      <w:r>
+        <w:rPr>
+          <w:rFonts w:hint="cs"/>
+          <w:rtl/>
+        </w:rPr>
+        <w:t xml:space="preserve"> נפגשים בשעה שש וחצי במכללה, ורואים </w:t>
       </w:r>
       <w:proofErr w:type="spellStart"/>
       <w:r>
-        <w:t>uid</w:t>
+        <w:rPr>
+          <w:rFonts w:hint="cs"/>
+          <w:rtl/>
+        </w:rPr>
+        <w:t>שהכל</w:t>
       </w:r>
       <w:proofErr w:type="spellEnd"/>
       <w:r>
@@ -193,64 +337,206 @@
           <w:rFonts w:hint="cs"/>
           <w:rtl/>
         </w:rPr>
-        <w:t xml:space="preserve"> זה המזמין/המוזמן (משתתף במשחק).</w:t>
+        <w:t xml:space="preserve"> סבבה</w:t>
       </w:r>
     </w:p>
     <w:p>
       <w:pPr>
         <w:pStyle w:val="a3"/>
-        <w:rPr>
-          <w:rFonts w:hint="cs"/>
-          <w:rtl/>
-        </w:rPr>
-      </w:pPr>
-      <w:r>
-        <w:rPr>
-          <w:rFonts w:hint="cs"/>
-          <w:rtl/>
-        </w:rPr>
-        <w:t xml:space="preserve">שם המשחק, שם </w:t>
-      </w:r>
-      <w:r>
-        <w:rPr>
-          <w:rFonts w:hint="cs"/>
-          <w:rtl/>
-        </w:rPr>
-        <w:t>הבן זוג</w:t>
-      </w:r>
-      <w:r>
-        <w:rPr>
-          <w:rFonts w:hint="cs"/>
-          <w:rtl/>
-        </w:rPr>
-        <w:t xml:space="preserve">, תמונה של </w:t>
-      </w:r>
-      <w:r>
-        <w:rPr>
-          <w:rFonts w:hint="cs"/>
-          <w:rtl/>
-        </w:rPr>
-        <w:t>הבן זוג</w:t>
-      </w:r>
-      <w:r>
-        <w:rPr>
-          <w:rFonts w:hint="cs"/>
-          <w:rtl/>
-        </w:rPr>
-        <w:t xml:space="preserve">, </w:t>
-      </w:r>
-      <w:r>
-        <w:rPr>
-          <w:rFonts w:hint="cs"/>
-          <w:rtl/>
-        </w:rPr>
-        <w:t>גיל הבן זוג.</w:t>
-      </w:r>
-    </w:p>
-    <w:p>
-      <w:pPr>
-        <w:rPr>
-          <w:rFonts w:hint="cs"/>
+        <w:numPr>
+          <w:ilvl w:val="0"/>
+          <w:numId w:val="2"/>
+        </w:numPr>
+        <w:rPr>
+          <w:rFonts w:hint="cs"/>
+        </w:rPr>
+      </w:pPr>
+      <w:r>
+        <w:rPr>
+          <w:rFonts w:hint="cs"/>
+          <w:rtl/>
+        </w:rPr>
+        <w:t xml:space="preserve">יום שני </w:t>
+      </w:r>
+      <w:r>
+        <w:rPr>
+          <w:rtl/>
+        </w:rPr>
+        <w:t>–</w:t>
+      </w:r>
+      <w:r>
+        <w:rPr>
+          <w:rFonts w:hint="cs"/>
+          <w:rtl/>
+        </w:rPr>
+        <w:t xml:space="preserve"> משחק שלישי אמת/חובה מורן ו</w:t>
+      </w:r>
+      <w:r>
+        <w:rPr>
+          <w:rFonts w:hint="cs"/>
+          <w:highlight w:val="yellow"/>
+          <w:rtl/>
+        </w:rPr>
+        <w:t>עוז</w:t>
+      </w:r>
+      <w:r>
+        <w:rPr>
+          <w:rFonts w:hint="cs"/>
+          <w:rtl/>
+        </w:rPr>
+        <w:t xml:space="preserve"> בטלפון בשמונה</w:t>
+      </w:r>
+    </w:p>
+    <w:p>
+      <w:pPr>
+        <w:pStyle w:val="a3"/>
+        <w:numPr>
+          <w:ilvl w:val="0"/>
+          <w:numId w:val="2"/>
+        </w:numPr>
+        <w:rPr>
+          <w:rFonts w:hint="cs"/>
+        </w:rPr>
+      </w:pPr>
+      <w:r>
+        <w:rPr>
+          <w:rFonts w:hint="cs"/>
+          <w:rtl/>
+        </w:rPr>
+        <w:t xml:space="preserve">יום שלישי עד יום מוצ"ש - </w:t>
+      </w:r>
+      <w:r>
+        <w:rPr>
+          <w:rFonts w:hint="cs"/>
+          <w:highlight w:val="yellow"/>
+          <w:rtl/>
+        </w:rPr>
+        <w:t>עוז</w:t>
+      </w:r>
+      <w:r>
+        <w:rPr>
+          <w:rtl/>
+        </w:rPr>
+        <w:t>–</w:t>
+      </w:r>
+      <w:r>
+        <w:rPr>
+          <w:rFonts w:hint="cs"/>
+          <w:rtl/>
+        </w:rPr>
+        <w:t xml:space="preserve"> עיצוב משחק אמת/חובה + משחק הזיכרון </w:t>
+      </w:r>
+    </w:p>
+    <w:p>
+      <w:pPr>
+        <w:pStyle w:val="a3"/>
+        <w:numPr>
+          <w:ilvl w:val="0"/>
+          <w:numId w:val="2"/>
+        </w:numPr>
+        <w:rPr>
+          <w:rFonts w:hint="cs"/>
+        </w:rPr>
+      </w:pPr>
+      <w:r>
+        <w:rPr>
+          <w:rFonts w:hint="cs"/>
+          <w:rtl/>
+        </w:rPr>
+        <w:t xml:space="preserve">מוצ"ש </w:t>
+      </w:r>
+      <w:r>
+        <w:rPr>
+          <w:rtl/>
+        </w:rPr>
+        <w:t>–</w:t>
+      </w:r>
+      <w:r>
+        <w:rPr>
+          <w:rFonts w:hint="cs"/>
+          <w:rtl/>
+        </w:rPr>
+        <w:t xml:space="preserve"> בודקים </w:t>
+      </w:r>
+      <w:proofErr w:type="spellStart"/>
+      <w:r>
+        <w:rPr>
+          <w:rFonts w:hint="cs"/>
+          <w:rtl/>
+        </w:rPr>
+        <w:t>שהכל</w:t>
+      </w:r>
+      <w:proofErr w:type="spellEnd"/>
+      <w:r>
+        <w:rPr>
+          <w:rFonts w:hint="cs"/>
+          <w:rtl/>
+        </w:rPr>
+        <w:t xml:space="preserve"> עובד </w:t>
+      </w:r>
+      <w:r>
+        <w:rPr>
+          <w:rtl/>
+        </w:rPr>
+        <w:t>–</w:t>
+      </w:r>
+      <w:r>
+        <w:rPr>
+          <w:rFonts w:hint="cs"/>
+          <w:rtl/>
+        </w:rPr>
+        <w:t xml:space="preserve"> </w:t>
+      </w:r>
+      <w:r>
+        <w:rPr>
+          <w:rFonts w:hint="cs"/>
+          <w:highlight w:val="yellow"/>
+          <w:rtl/>
+        </w:rPr>
+        <w:t>עוז</w:t>
+      </w:r>
+      <w:r>
+        <w:rPr>
+          <w:rFonts w:hint="cs"/>
+          <w:rtl/>
+        </w:rPr>
+        <w:t xml:space="preserve"> ומורן</w:t>
+      </w:r>
+    </w:p>
+    <w:p>
+      <w:pPr>
+        <w:rPr>
+          <w:rFonts w:hint="cs"/>
+        </w:rPr>
+      </w:pPr>
+      <w:r>
+        <w:rPr>
+          <w:rFonts w:hint="cs"/>
+          <w:rtl/>
+        </w:rPr>
+        <w:br/>
+      </w:r>
+    </w:p>
+    <w:p>
+      <w:pPr>
+        <w:rPr>
+          <w:rFonts w:hint="cs"/>
+          <w:rtl/>
+        </w:rPr>
+      </w:pPr>
+    </w:p>
+    <w:p>
+      <w:pPr>
+        <w:ind w:left="360"/>
+        <w:rPr>
+          <w:rFonts w:hint="cs"/>
+          <w:rtl/>
+        </w:rPr>
+      </w:pPr>
+    </w:p>
+    <w:p>
+      <w:pPr>
+        <w:rPr>
           <w:rtl/>
         </w:rPr>
       </w:pPr>
@@ -266,7 +552,6 @@
       <w:pPr>
         <w:pStyle w:val="a3"/>
         <w:rPr>
-          <w:rFonts w:hint="cs"/>
           <w:rtl/>
         </w:rPr>
       </w:pPr>
@@ -275,7 +560,6 @@
       <w:pPr>
         <w:pStyle w:val="a3"/>
         <w:rPr>
-          <w:rFonts w:hint="cs"/>
           <w:rtl/>
         </w:rPr>
       </w:pPr>
@@ -295,6 +579,95 @@
 <file path=word/numbering.xml><?xml version="1.0" encoding="utf-8"?>
 <w:numbering xmlns:wpc="http://schemas.microsoft.com/office/word/2010/wordprocessingCanvas" xmlns:mc="http://schemas.openxmlformats.org/markup-compatibility/2006" xmlns:o="urn:schemas-microsoft-com:office:office" xmlns:r="http://schemas.openxmlformats.org/officeDocument/2006/relationships" xmlns:m="http://schemas.openxmlformats.org/officeDocument/2006/math" xmlns:v="urn:schemas-microsoft-com:vml" xmlns:wp14="http://schemas.microsoft.com/office/word/2010/wordprocessingDrawing" xmlns:wp="http://schemas.openxmlformats.org/drawingml/2006/wordprocessingDrawing" xmlns:w10="urn:schemas-microsoft-com:office:word" xmlns:w="http://schemas.openxmlformats.org/wordprocessingml/2006/main" xmlns:w14="http://schemas.microsoft.com/office/word/2010/wordml" xmlns:wpg="http://schemas.microsoft.com/office/word/2010/wordprocessingGroup" xmlns:wpi="http://schemas.microsoft.com/office/word/2010/wordprocessingInk" xmlns:wne="http://schemas.microsoft.com/office/word/2006/wordml" xmlns:wps="http://schemas.microsoft.com/office/word/2010/wordprocessingShape" mc:Ignorable="w14 wp14">
   <w:abstractNum w:abstractNumId="0">
+    <w:nsid w:val="02731F2E"/>
+    <w:multiLevelType w:val="hybridMultilevel"/>
+    <w:tmpl w:val="93CEBE06"/>
+    <w:lvl w:ilvl="0" w:tplc="E390A0B4">
+      <w:start w:val="1"/>
+      <w:numFmt w:val="hebrew1"/>
+      <w:lvlText w:val="%1)"/>
+      <w:lvlJc w:val="left"/>
+      <w:pPr>
+        <w:ind w:left="1080" w:hanging="360"/>
+      </w:pPr>
+      <w:rPr>
+        <w:rFonts w:hint="default"/>
+      </w:rPr>
+    </w:lvl>
+    <w:lvl w:ilvl="1" w:tplc="04090019" w:tentative="1">
+      <w:start w:val="1"/>
+      <w:numFmt w:val="lowerLetter"/>
+      <w:lvlText w:val="%2."/>
+      <w:lvlJc w:val="left"/>
+      <w:pPr>
+        <w:ind w:left="1800" w:hanging="360"/>
+      </w:pPr>
+    </w:lvl>
+    <w:lvl w:ilvl="2" w:tplc="0409001B" w:tentative="1">
+      <w:start w:val="1"/>
+      <w:numFmt w:val="lowerRoman"/>
+      <w:lvlText w:val="%3."/>
+      <w:lvlJc w:val="right"/>
+      <w:pPr>
+        <w:ind w:left="2520" w:hanging="180"/>
+      </w:pPr>
+    </w:lvl>
+    <w:lvl w:ilvl="3" w:tplc="0409000F" w:tentative="1">
+      <w:start w:val="1"/>
+      <w:numFmt w:val="decimal"/>
+      <w:lvlText w:val="%4."/>
+      <w:lvlJc w:val="left"/>
+      <w:pPr>
+        <w:ind w:left="3240" w:hanging="360"/>
+      </w:pPr>
+    </w:lvl>
+    <w:lvl w:ilvl="4" w:tplc="04090019" w:tentative="1">
+      <w:start w:val="1"/>
+      <w:numFmt w:val="lowerLetter"/>
+      <w:lvlText w:val="%5."/>
+      <w:lvlJc w:val="left"/>
+      <w:pPr>
+        <w:ind w:left="3960" w:hanging="360"/>
+      </w:pPr>
+    </w:lvl>
+    <w:lvl w:ilvl="5" w:tplc="0409001B" w:tentative="1">
+      <w:start w:val="1"/>
+      <w:numFmt w:val="lowerRoman"/>
+      <w:lvlText w:val="%6."/>
+      <w:lvlJc w:val="right"/>
+      <w:pPr>
+        <w:ind w:left="4680" w:hanging="180"/>
+      </w:pPr>
+    </w:lvl>
+    <w:lvl w:ilvl="6" w:tplc="0409000F" w:tentative="1">
+      <w:start w:val="1"/>
+      <w:numFmt w:val="decimal"/>
+      <w:lvlText w:val="%7."/>
+      <w:lvlJc w:val="left"/>
+      <w:pPr>
+        <w:ind w:left="5400" w:hanging="360"/>
+      </w:pPr>
+    </w:lvl>
+    <w:lvl w:ilvl="7" w:tplc="04090019" w:tentative="1">
+      <w:start w:val="1"/>
+      <w:numFmt w:val="lowerLetter"/>
+      <w:lvlText w:val="%8."/>
+      <w:lvlJc w:val="left"/>
+      <w:pPr>
+        <w:ind w:left="6120" w:hanging="360"/>
+      </w:pPr>
+    </w:lvl>
+    <w:lvl w:ilvl="8" w:tplc="0409001B" w:tentative="1">
+      <w:start w:val="1"/>
+      <w:numFmt w:val="lowerRoman"/>
+      <w:lvlText w:val="%9."/>
+      <w:lvlJc w:val="right"/>
+      <w:pPr>
+        <w:ind w:left="6840" w:hanging="180"/>
+      </w:pPr>
+    </w:lvl>
+  </w:abstractNum>
+  <w:abstractNum w:abstractNumId="1">
     <w:nsid w:val="2D165149"/>
     <w:multiLevelType w:val="hybridMultilevel"/>
     <w:tmpl w:val="52366EFA"/>
@@ -383,7 +756,102 @@
       </w:pPr>
     </w:lvl>
   </w:abstractNum>
+  <w:abstractNum w:abstractNumId="2">
+    <w:nsid w:val="58711FCC"/>
+    <w:multiLevelType w:val="hybridMultilevel"/>
+    <w:tmpl w:val="B36479F0"/>
+    <w:lvl w:ilvl="0" w:tplc="04090011">
+      <w:start w:val="1"/>
+      <w:numFmt w:val="decimal"/>
+      <w:lvlText w:val="%1)"/>
+      <w:lvlJc w:val="left"/>
+      <w:pPr>
+        <w:ind w:left="720" w:hanging="360"/>
+      </w:pPr>
+      <w:rPr>
+        <w:rFonts w:hint="default"/>
+      </w:rPr>
+    </w:lvl>
+    <w:lvl w:ilvl="1" w:tplc="04090019" w:tentative="1">
+      <w:start w:val="1"/>
+      <w:numFmt w:val="lowerLetter"/>
+      <w:lvlText w:val="%2."/>
+      <w:lvlJc w:val="left"/>
+      <w:pPr>
+        <w:ind w:left="1440" w:hanging="360"/>
+      </w:pPr>
+    </w:lvl>
+    <w:lvl w:ilvl="2" w:tplc="0409001B" w:tentative="1">
+      <w:start w:val="1"/>
+      <w:numFmt w:val="lowerRoman"/>
+      <w:lvlText w:val="%3."/>
+      <w:lvlJc w:val="right"/>
+      <w:pPr>
+        <w:ind w:left="2160" w:hanging="180"/>
+      </w:pPr>
+    </w:lvl>
+    <w:lvl w:ilvl="3" w:tplc="0409000F" w:tentative="1">
+      <w:start w:val="1"/>
+      <w:numFmt w:val="decimal"/>
+      <w:lvlText w:val="%4."/>
+      <w:lvlJc w:val="left"/>
+      <w:pPr>
+        <w:ind w:left="2880" w:hanging="360"/>
+      </w:pPr>
+    </w:lvl>
+    <w:lvl w:ilvl="4" w:tplc="04090019" w:tentative="1">
+      <w:start w:val="1"/>
+      <w:numFmt w:val="lowerLetter"/>
+      <w:lvlText w:val="%5."/>
+      <w:lvlJc w:val="left"/>
+      <w:pPr>
+        <w:ind w:left="3600" w:hanging="360"/>
+      </w:pPr>
+    </w:lvl>
+    <w:lvl w:ilvl="5" w:tplc="0409001B" w:tentative="1">
+      <w:start w:val="1"/>
+      <w:numFmt w:val="lowerRoman"/>
+      <w:lvlText w:val="%6."/>
+      <w:lvlJc w:val="right"/>
+      <w:pPr>
+        <w:ind w:left="4320" w:hanging="180"/>
+      </w:pPr>
+    </w:lvl>
+    <w:lvl w:ilvl="6" w:tplc="0409000F" w:tentative="1">
+      <w:start w:val="1"/>
+      <w:numFmt w:val="decimal"/>
+      <w:lvlText w:val="%7."/>
+      <w:lvlJc w:val="left"/>
+      <w:pPr>
+        <w:ind w:left="5040" w:hanging="360"/>
+      </w:pPr>
+    </w:lvl>
+    <w:lvl w:ilvl="7" w:tplc="04090019" w:tentative="1">
+      <w:start w:val="1"/>
+      <w:numFmt w:val="lowerLetter"/>
+      <w:lvlText w:val="%8."/>
+      <w:lvlJc w:val="left"/>
+      <w:pPr>
+        <w:ind w:left="5760" w:hanging="360"/>
+      </w:pPr>
+    </w:lvl>
+    <w:lvl w:ilvl="8" w:tplc="0409001B" w:tentative="1">
+      <w:start w:val="1"/>
+      <w:numFmt w:val="lowerRoman"/>
+      <w:lvlText w:val="%9."/>
+      <w:lvlJc w:val="right"/>
+      <w:pPr>
+        <w:ind w:left="6480" w:hanging="180"/>
+      </w:pPr>
+    </w:lvl>
+  </w:abstractNum>
   <w:num w:numId="1">
+    <w:abstractNumId w:val="1"/>
+  </w:num>
+  <w:num w:numId="2">
+    <w:abstractNumId w:val="2"/>
+  </w:num>
+  <w:num w:numId="3">
     <w:abstractNumId w:val="0"/>
   </w:num>
 </w:numbering>
